--- a/DSC530/Healthiest City/Healthy Lifestyles.docx
+++ b/DSC530/Healthiest City/Healthy Lifestyles.docx
@@ -91,7 +91,28 @@
         <w:t xml:space="preserve">A study was done gathering data on all the cities in the world to see which were the top healthiest cities.  But what makes these cities healthy? In my analysis, I wanted to know what were the </w:t>
       </w:r>
       <w:r>
-        <w:t>determining factors that made them the top healthiest in the world.  Specifically looking at obesity levels, the number of hours of sunshine a city gets per day, the cost of a bottle of water in the city’s country, the number of outdoor activities a city has, and the average number of hours a person worked.</w:t>
+        <w:t>determining factors that made them the top healthiest</w:t>
+      </w:r>
+      <w:r>
+        <w:t xml:space="preserve"> cities</w:t>
+      </w:r>
+      <w:r>
+        <w:t xml:space="preserve"> in the world.  Specifically looking at obesity levels, the number of hours of sunshine a city gets per day, the cost of a bottle of water in the city’s country, the number of outdoor activities a city has, the average number of hours a person </w:t>
+      </w:r>
+      <w:r>
+        <w:t>works</w:t>
+      </w:r>
+      <w:r>
+        <w:t>, pollution</w:t>
+      </w:r>
+      <w:r>
+        <w:t xml:space="preserve"> levels</w:t>
+      </w:r>
+      <w:r>
+        <w:t>, and life expectancy</w:t>
+      </w:r>
+      <w:r>
+        <w:t>.</w:t>
       </w:r>
     </w:p>
     <w:p>
@@ -99,74 +120,151 @@
         <w:t xml:space="preserve">I did some preliminary analysis to find out all the outliers in these variables and determine their descriptive statistics like mean, median, mode, and quartiles. </w:t>
       </w:r>
       <w:r>
-        <w:t xml:space="preserve">Nothing looked out of the ordinary, so I looked at how the number of hours of sunshine affected obesity levels in healthy cities.  I determined the most frequent number of hours of sunshine was five so I divided the data into two groups. First those cities with five hours of sunshine and the rest of the cities. With this, I looked at the obesity levels for each group. I found that with just five hours of sunshine the obesity levels were much lower than </w:t>
-      </w:r>
-      <w:r>
-        <w:t xml:space="preserve">in </w:t>
-      </w:r>
-      <w:r>
-        <w:t>the rest of the cities not having an average of five hours of sunshine per day.</w:t>
+        <w:t>I also did a cumulative distribution function plot of each variable.</w:t>
       </w:r>
     </w:p>
     <w:p>
       <w:r>
-        <w:t>Next</w:t>
-      </w:r>
-      <w:r>
-        <w:t>,</w:t>
-      </w:r>
-      <w:r>
-        <w:t xml:space="preserve"> I looked at how</w:t>
-      </w:r>
-      <w:r>
-        <w:t xml:space="preserve"> each city’s cost of a bottle of water compared. Doing a cumulative distribution </w:t>
-      </w:r>
-      <w:r>
-        <w:t>function,</w:t>
-      </w:r>
-      <w:r>
-        <w:t xml:space="preserve"> I found t</w:t>
-      </w:r>
-      <w:r>
-        <w:t xml:space="preserve">hat at $1.56, 50% of the cities were below this cost. At $2.10, 75% of the cities were below this cost. At $0.75, only 25% of the cities were below this cost. </w:t>
-      </w:r>
-      <w:r>
-        <w:t>It’s</w:t>
-      </w:r>
-      <w:r>
-        <w:t xml:space="preserve"> hard to determine </w:t>
-      </w:r>
-      <w:r>
-        <w:t>if</w:t>
-      </w:r>
-      <w:r>
-        <w:t xml:space="preserve"> these costs were relevant as each city’s cost of living is different.</w:t>
+        <w:t>Nothing looked</w:t>
+      </w:r>
+      <w:r>
+        <w:t xml:space="preserve"> too</w:t>
+      </w:r>
+      <w:r>
+        <w:t xml:space="preserve"> out of the ordinary, so I </w:t>
+      </w:r>
+      <w:r>
+        <w:t xml:space="preserve">wanted to know if </w:t>
+      </w:r>
+      <w:r>
+        <w:t>the number of hours of sunshine affected obesity levels in healthy cities.  I determined the most frequent number of hours of sunshine</w:t>
+      </w:r>
+      <w:r>
+        <w:t xml:space="preserve"> per day</w:t>
+      </w:r>
+      <w:r>
+        <w:t xml:space="preserve"> was </w:t>
+      </w:r>
+      <w:r>
+        <w:t>five,</w:t>
+      </w:r>
+      <w:r>
+        <w:t xml:space="preserve"> so I divided the data into two groups. First those cities with five hours of sunshine and the rest of the cities. With this, I looked at the obesity levels for each group. I found that with just five hours of sunshine the obesity levels were much lower than </w:t>
+      </w:r>
+      <w:r>
+        <w:t xml:space="preserve">in </w:t>
+      </w:r>
+      <w:r>
+        <w:t>the rest of the cities not having an average of five hours of sunshine per day.</w:t>
       </w:r>
     </w:p>
     <w:p>
       <w:r>
-        <w:t xml:space="preserve">Comparing obesity levels with the number of hours of sunshine per day with a scatterplot, suggested that there is </w:t>
-      </w:r>
-      <w:r>
-        <w:t>a positive correlation</w:t>
-      </w:r>
-      <w:r>
-        <w:t xml:space="preserve"> between the number of hours of sunshine and obesity levels.  Pearson’s correlation coefficient of 0.31 with a p-value of</w:t>
-      </w:r>
-      <w:r>
-        <w:t xml:space="preserve"> 0.05 and an r-squared of 0.09 confirms there is no correlation between the number of hours of sunshine and </w:t>
-      </w:r>
-      <w:r>
-        <w:lastRenderedPageBreak/>
-        <w:t>obesity levels in a healthy city.</w:t>
-      </w:r>
-      <w:r>
-        <w:t xml:space="preserve"> Looking at these variables differently, I looked at the correlation between the cost of a bottle of water and the number of outdoor activities a healthy city has. The scatter plot indicates as the cost of a bottle of water goes up the number of outdoor activities also goes down.  The Pearson’s coefficient is -0.29 with a p-value of 0.06 and an R-squared of 0.086. This also indicates no correlation between the cost of a bottle of water and the number of outdoor activities a city has.</w:t>
+        <w:t>Checking if the obesity levels were of a normal distribution, I did a probability plot and found that the ends were skewed, and the middle fell just short of being a normal distribution.</w:t>
       </w:r>
     </w:p>
     <w:p>
       <w:r>
-        <w:t>Finally, I did some regression models on how the individual variable influenced obesity levels and then did a multiple regression with all of them to see if together they influenced obesity levels in a healthy city. I found that individually, they did not influence the obesity levels but together they did influence the obesity levels but a significant amount.</w:t>
+        <w:t>Next, I c</w:t>
+      </w:r>
+      <w:r>
+        <w:t>ompar</w:t>
+      </w:r>
+      <w:r>
+        <w:t>ed</w:t>
+      </w:r>
+      <w:r>
+        <w:t xml:space="preserve"> obesity levels with the number of hours of sunshine per day with a scatterplot, </w:t>
+      </w:r>
+      <w:r>
+        <w:t xml:space="preserve">this </w:t>
+      </w:r>
+      <w:r>
+        <w:t xml:space="preserve">suggested that there is </w:t>
+      </w:r>
+      <w:r>
+        <w:t>a positive correlation</w:t>
+      </w:r>
+      <w:r>
+        <w:t xml:space="preserve"> between the number of hours of sunshine and obesity levels.  </w:t>
+      </w:r>
+      <w:r>
+        <w:t>The P</w:t>
+      </w:r>
+      <w:r>
+        <w:t>earson’s correlation coefficient of 0.31 with a p-value of</w:t>
+      </w:r>
+      <w:r>
+        <w:t xml:space="preserve"> 0.0</w:t>
+      </w:r>
+      <w:r>
+        <w:t>01</w:t>
+      </w:r>
+      <w:r>
+        <w:t xml:space="preserve"> and an </w:t>
+      </w:r>
+      <w:r>
+        <w:t>R</w:t>
+      </w:r>
+      <w:r>
+        <w:t xml:space="preserve">-squared of 0.09 confirms </w:t>
+      </w:r>
+      <w:r>
+        <w:t xml:space="preserve">that with a coefficient and significant p-value there is no correlation between the number of hours of sunshine per day and obesity levels in healthy </w:t>
+      </w:r>
+      <w:r>
+        <w:lastRenderedPageBreak/>
+        <w:t>cities.</w:t>
+      </w:r>
+      <w:r>
+        <w:t xml:space="preserve"> I</w:t>
+      </w:r>
+      <w:r>
+        <w:t xml:space="preserve"> then</w:t>
+      </w:r>
+      <w:r>
+        <w:t xml:space="preserve"> looked </w:t>
+      </w:r>
+      <w:r>
+        <w:t xml:space="preserve">to see if there was a </w:t>
+      </w:r>
+      <w:r>
+        <w:t xml:space="preserve">correlation between the cost of a bottle of water and the number of outdoor activities a healthy city has. The scatter plot indicates as the cost of a bottle of water goes </w:t>
+      </w:r>
+      <w:r>
+        <w:t>up</w:t>
+      </w:r>
+      <w:r>
+        <w:t xml:space="preserve"> the number of outdoor activities goes </w:t>
+      </w:r>
+      <w:r>
+        <w:t>d</w:t>
+      </w:r>
+      <w:r>
+        <w:t>own.  The Pearson’s coefficient is -0.29 with a p-value of 0.0</w:t>
+      </w:r>
+      <w:r>
+        <w:t>5</w:t>
+      </w:r>
+      <w:r>
+        <w:t>6 and an R-squared of 0.086. This also indicates no correlation between the cost of a bottle of water and the number of outdoor activities a city has.</w:t>
+      </w:r>
+    </w:p>
+    <w:p>
+      <w:r>
+        <w:t>Finally, I did some regression models on how the individual variable</w:t>
+      </w:r>
+      <w:r>
+        <w:t>s</w:t>
+      </w:r>
+      <w:r>
+        <w:t xml:space="preserve"> influenced obesity levels and then a multiple regression with all of them to see if together they influenced obesity levels in a healthy city. I found that individually, they did not influence the obesity levels but together they did influence the obesity levels but</w:t>
+      </w:r>
+      <w:r>
+        <w:t xml:space="preserve"> not</w:t>
+      </w:r>
+      <w:r>
+        <w:t xml:space="preserve"> a significant amount.</w:t>
       </w:r>
     </w:p>
     <w:p>
@@ -3428,6 +3526,10 @@
 </file>
 
 <file path=customXml/item1.xml><?xml version="1.0" encoding="utf-8"?>
+<b:Sources xmlns:b="http://schemas.openxmlformats.org/officeDocument/2006/bibliography" xmlns="http://schemas.openxmlformats.org/officeDocument/2006/bibliography" SelectedStyle="\APASixthEditionOfficeOnline.xsl" StyleName="APA" Version="6"/>
+</file>
+
+<file path=customXml/item2.xml><?xml version="1.0" encoding="utf-8"?>
 <employees xmlns="http://schemas.microsoft.com/temp/samples">
   <employee>
     <CustomerName/>
@@ -3438,22 +3540,18 @@
 </employees>
 </file>
 
-<file path=customXml/item2.xml><?xml version="1.0" encoding="utf-8"?>
-<b:Sources xmlns:b="http://schemas.openxmlformats.org/officeDocument/2006/bibliography" xmlns="http://schemas.openxmlformats.org/officeDocument/2006/bibliography" SelectedStyle="\APASixthEditionOfficeOnline.xsl" StyleName="APA" Version="6"/>
+<file path=customXml/itemProps1.xml><?xml version="1.0" encoding="utf-8"?>
+<ds:datastoreItem xmlns:ds="http://schemas.openxmlformats.org/officeDocument/2006/customXml" ds:itemID="{0D181A23-612A-473F-A673-77E565BE647E}">
+  <ds:schemaRefs>
+    <ds:schemaRef ds:uri="http://schemas.openxmlformats.org/officeDocument/2006/bibliography"/>
+  </ds:schemaRefs>
+</ds:datastoreItem>
 </file>
 
-<file path=customXml/itemProps1.xml><?xml version="1.0" encoding="utf-8"?>
+<file path=customXml/itemProps2.xml><?xml version="1.0" encoding="utf-8"?>
 <ds:datastoreItem xmlns:ds="http://schemas.openxmlformats.org/officeDocument/2006/customXml" ds:itemID="{B98E728A-96FF-4995-885C-5AF887AB0C35}">
   <ds:schemaRefs>
     <ds:schemaRef ds:uri="http://schemas.microsoft.com/temp/samples"/>
   </ds:schemaRefs>
 </ds:datastoreItem>
-</file>
-
-<file path=customXml/itemProps2.xml><?xml version="1.0" encoding="utf-8"?>
-<ds:datastoreItem xmlns:ds="http://schemas.openxmlformats.org/officeDocument/2006/customXml" ds:itemID="{0D181A23-612A-473F-A673-77E565BE647E}">
-  <ds:schemaRefs>
-    <ds:schemaRef ds:uri="http://schemas.openxmlformats.org/officeDocument/2006/bibliography"/>
-  </ds:schemaRefs>
-</ds:datastoreItem>
 </file>